--- a/PlaneamentoProjeto_MarcoRodrigues4652.docx
+++ b/PlaneamentoProjeto_MarcoRodrigues4652.docx
@@ -20,7 +20,7 @@
     <w:p/>
     <w:p>
       <w:pPr>
-        <w:pStyle w:val="ListParagraph"/>
+        <w:pStyle w:val="PargrafodaLista"/>
         <w:numPr>
           <w:ilvl w:val="0"/>
           <w:numId w:val="1"/>
@@ -32,7 +32,36 @@
     </w:p>
     <w:p>
       <w:pPr>
-        <w:pStyle w:val="ListParagraph"/>
+        <w:pStyle w:val="PargrafodaLista"/>
+        <w:numPr>
+          <w:ilvl w:val="1"/>
+          <w:numId w:val="1"/>
+        </w:numPr>
+      </w:pPr>
+      <w:r>
+        <w:t>Até 27/05 – Definição dos Casos de Uso</w:t>
+      </w:r>
+    </w:p>
+    <w:p>
+      <w:pPr>
+        <w:pStyle w:val="PargrafodaLista"/>
+        <w:numPr>
+          <w:ilvl w:val="1"/>
+          <w:numId w:val="1"/>
+        </w:numPr>
+      </w:pPr>
+      <w:r>
+        <w:t xml:space="preserve">De 28 a 31/05 – Definição de </w:t>
+      </w:r>
+      <w:proofErr w:type="spellStart"/>
+      <w:r>
+        <w:t>Mockups</w:t>
+      </w:r>
+      <w:proofErr w:type="spellEnd"/>
+    </w:p>
+    <w:p>
+      <w:pPr>
+        <w:pStyle w:val="PargrafodaLista"/>
         <w:numPr>
           <w:ilvl w:val="0"/>
           <w:numId w:val="1"/>
@@ -41,8 +70,121 @@
       <w:r>
         <w:t xml:space="preserve">De </w:t>
       </w:r>
+      <w:r>
+        <w:t xml:space="preserve">1/06 a </w:t>
+      </w:r>
+      <w:r>
+        <w:t>15</w:t>
+      </w:r>
+      <w:r>
+        <w:t>/06 – Estudo do Estado da Arte</w:t>
+      </w:r>
+      <w:r>
+        <w:t xml:space="preserve"> - Projeto</w:t>
+      </w:r>
+    </w:p>
+    <w:p>
+      <w:pPr>
+        <w:pStyle w:val="PargrafodaLista"/>
+        <w:numPr>
+          <w:ilvl w:val="0"/>
+          <w:numId w:val="1"/>
+        </w:numPr>
+      </w:pPr>
+      <w:r>
+        <w:t xml:space="preserve">De </w:t>
+      </w:r>
+      <w:r>
+        <w:t>16</w:t>
+      </w:r>
+      <w:r>
+        <w:t xml:space="preserve">/06 a </w:t>
+      </w:r>
+      <w:r>
+        <w:t>0</w:t>
+      </w:r>
+      <w:r>
+        <w:t>5</w:t>
+      </w:r>
+      <w:r>
+        <w:t xml:space="preserve">/07 </w:t>
+      </w:r>
+      <w:r>
+        <w:t>–</w:t>
+      </w:r>
+      <w:r>
+        <w:t xml:space="preserve"> Desenvolvimento</w:t>
+      </w:r>
+      <w:r>
+        <w:t xml:space="preserve"> – LPII</w:t>
+      </w:r>
+    </w:p>
+    <w:p>
+      <w:pPr>
+        <w:pStyle w:val="PargrafodaLista"/>
+        <w:numPr>
+          <w:ilvl w:val="0"/>
+          <w:numId w:val="1"/>
+        </w:numPr>
+      </w:pPr>
+      <w:r>
+        <w:t>De 0</w:t>
+      </w:r>
+      <w:r>
+        <w:t>6</w:t>
+      </w:r>
+      <w:r>
+        <w:t>/07 a 1</w:t>
+      </w:r>
+      <w:r>
+        <w:t>2</w:t>
+      </w:r>
+      <w:r>
+        <w:t>/07 – Relatório e Apresentação</w:t>
+      </w:r>
+      <w:r>
+        <w:t xml:space="preserve"> – LPII </w:t>
+      </w:r>
+      <w:proofErr w:type="gramStart"/>
+      <w:r>
+        <w:t>+</w:t>
+      </w:r>
+      <w:proofErr w:type="gramEnd"/>
+      <w:r>
+        <w:t xml:space="preserve"> Projeto</w:t>
+      </w:r>
+    </w:p>
+    <w:p>
+      <w:pPr>
+        <w:pStyle w:val="PargrafodaLista"/>
+        <w:numPr>
+          <w:ilvl w:val="0"/>
+          <w:numId w:val="1"/>
+        </w:numPr>
+      </w:pPr>
+      <w:r>
+        <w:t>De 01/10 a 01/01/2018 – Desenvolvimento</w:t>
+      </w:r>
+    </w:p>
+    <w:p>
+      <w:pPr>
+        <w:pStyle w:val="PargrafodaLista"/>
+        <w:numPr>
+          <w:ilvl w:val="0"/>
+          <w:numId w:val="1"/>
+        </w:numPr>
+      </w:pPr>
+      <w:r>
+        <w:t>De 02/01</w:t>
+      </w:r>
+      <w:r>
+        <w:t>/</w:t>
+      </w:r>
       <w:bookmarkStart w:id="0" w:name="_GoBack"/>
       <w:bookmarkEnd w:id="0"/>
+      <w:r>
+        <w:t>2018 a 02/02/2018 – Relatório Final e Apresentação</w:t>
+      </w:r>
     </w:p>
     <w:sectPr>
       <w:pgSz w:w="11906" w:h="16838"/>
@@ -72,7 +214,7 @@
         <w:rFonts w:ascii="Symbol" w:hAnsi="Symbol" w:hint="default"/>
       </w:rPr>
     </w:lvl>
-    <w:lvl w:ilvl="1" w:tplc="08160003" w:tentative="1">
+    <w:lvl w:ilvl="1" w:tplc="08160003">
       <w:start w:val="1"/>
       <w:numFmt w:val="bullet"/>
       <w:lvlText w:val="o"/>
@@ -84,7 +226,7 @@
         <w:rFonts w:ascii="Courier New" w:hAnsi="Courier New" w:cs="Courier New" w:hint="default"/>
       </w:rPr>
     </w:lvl>
-    <w:lvl w:ilvl="2" w:tplc="08160005" w:tentative="1">
+    <w:lvl w:ilvl="2" w:tplc="08160005">
       <w:start w:val="1"/>
       <w:numFmt w:val="bullet"/>
       <w:lvlText w:val=""/>
@@ -569,13 +711,13 @@
     <w:name w:val="Normal"/>
     <w:qFormat/>
   </w:style>
-  <w:style w:type="character" w:default="1" w:styleId="DefaultParagraphFont">
+  <w:style w:type="character" w:default="1" w:styleId="Tipodeletrapredefinidodopargrafo">
     <w:name w:val="Default Paragraph Font"/>
     <w:uiPriority w:val="1"/>
     <w:semiHidden/>
     <w:unhideWhenUsed/>
   </w:style>
-  <w:style w:type="table" w:default="1" w:styleId="TableNormal">
+  <w:style w:type="table" w:default="1" w:styleId="Tabelanormal">
     <w:name w:val="Normal Table"/>
     <w:uiPriority w:val="99"/>
     <w:semiHidden/>
@@ -590,13 +732,13 @@
       </w:tblCellMar>
     </w:tblPr>
   </w:style>
-  <w:style w:type="numbering" w:default="1" w:styleId="NoList">
+  <w:style w:type="numbering" w:default="1" w:styleId="Semlista">
     <w:name w:val="No List"/>
     <w:uiPriority w:val="99"/>
     <w:semiHidden/>
     <w:unhideWhenUsed/>
   </w:style>
-  <w:style w:type="paragraph" w:styleId="ListParagraph">
+  <w:style w:type="paragraph" w:styleId="PargrafodaLista">
     <w:name w:val="List Paragraph"/>
     <w:basedOn w:val="Normal"/>
     <w:uiPriority w:val="34"/>
